--- a/undergraduate-bulletin/chapter-8/AcademicProgramPoliciesandRegulations.docx
+++ b/undergraduate-bulletin/chapter-8/AcademicProgramPoliciesandRegulations.docx
@@ -137,7 +137,30 @@
           <w:vertAlign w:val="baseline"/>
           <w:rtl w:val="0"/>
         </w:rPr>
-        <w:t xml:space="preserve">Academic work at Santa Clara University is measured by credit unit. A unit of credit represents that amount of time and effort both within and outside of formal settings that a student devotes to a particular class. At the undergraduate level, one unit of credit represents approximately three hours of work per week per term by the student, including time engaged in class and time committed to class preparation, studying, and assigned projects.</w:t>
+        <w:t xml:space="preserve">Academic work at Santa Clara University is measured by credit unit. A unit of credit represents that amount of time and effort both within and outside of formal settings that a student devotes to a particular class. At the</w:t>
+      </w:r>
+      <w:r>
+        <w:rPr>
+          <w:rtl w:val="0"/>
+        </w:rPr>
+        <w:t xml:space="preserve"> </w:t>
+      </w:r>
+      <w:r>
+        <w:rPr>
+          <w:rFonts w:ascii="Cambria" w:cs="Cambria" w:eastAsia="Cambria" w:hAnsi="Cambria"/>
+          <w:b w:val="0"/>
+          <w:i w:val="0"/>
+          <w:smallCaps w:val="0"/>
+          <w:strike w:val="0"/>
+          <w:color w:val="000000"/>
+          <w:sz w:val="24"/>
+          <w:szCs w:val="24"/>
+          <w:u w:val="none"/>
+          <w:shd w:fill="auto" w:val="clear"/>
+          <w:vertAlign w:val="baseline"/>
+          <w:rtl w:val="0"/>
+        </w:rPr>
+        <w:t xml:space="preserve">undergraduate level, one unit of credit represents approximately three hours of work per week per term by the student, including time engaged in class and time committed to class preparation, studying, and assigned projects.</w:t>
       </w:r>
     </w:p>
     <w:p>
@@ -299,37 +322,86 @@
           <w:sz w:val="24"/>
           <w:szCs w:val="24"/>
           <w:u w:val="none"/>
-          <w:shd w:fill="auto" w:val="clear"/>
-          <w:vertAlign w:val="baseline"/>
-        </w:rPr>
-      </w:pPr>
-      <w:r>
-        <w:rPr>
-          <w:rFonts w:ascii="Cambria" w:cs="Cambria" w:eastAsia="Cambria" w:hAnsi="Cambria"/>
-          <w:b w:val="0"/>
-          <w:i w:val="0"/>
-          <w:smallCaps w:val="0"/>
-          <w:strike w:val="0"/>
-          <w:color w:val="000000"/>
-          <w:sz w:val="24"/>
-          <w:szCs w:val="24"/>
-          <w:u w:val="none"/>
-          <w:shd w:fill="auto" w:val="clear"/>
-          <w:vertAlign w:val="baseline"/>
-          <w:rtl w:val="0"/>
-        </w:rPr>
-        <w:t xml:space="preserve">A change of major within the same school or college requires the approval of the relevant department chair or program director. Students wishing to change their academic major within a school must submit a Program Petition form to the </w:t>
-      </w:r>
-      <w:r>
-        <w:rPr>
-          <w:rtl w:val="0"/>
-        </w:rPr>
-        <w:t xml:space="preserve">Enrollment Services Center.</w:t>
-      </w:r>
-      <w:r>
-        <w:rPr>
-          <w:rtl w:val="0"/>
-        </w:rPr>
+          <w:vertAlign w:val="baseline"/>
+        </w:rPr>
+      </w:pPr>
+      <w:r>
+        <w:rPr>
+          <w:rFonts w:ascii="Cambria" w:cs="Cambria" w:eastAsia="Cambria" w:hAnsi="Cambria"/>
+          <w:b w:val="0"/>
+          <w:i w:val="0"/>
+          <w:smallCaps w:val="0"/>
+          <w:strike w:val="0"/>
+          <w:color w:val="000000"/>
+          <w:sz w:val="24"/>
+          <w:szCs w:val="24"/>
+          <w:u w:val="none"/>
+          <w:shd w:fill="auto" w:val="clear"/>
+          <w:vertAlign w:val="baseline"/>
+          <w:rtl w:val="0"/>
+        </w:rPr>
+        <w:t xml:space="preserve">A change of major within the same school or college requires the approval of the relevant department chair or program director. Students wishing to change their academic major within a school must submit </w:t>
+      </w:r>
+      <w:r>
+        <w:rPr>
+          <w:rtl w:val="0"/>
+        </w:rPr>
+        <w:t xml:space="preserve">the online</w:t>
+      </w:r>
+      <w:r>
+        <w:rPr>
+          <w:rtl w:val="0"/>
+        </w:rPr>
+        <w:t xml:space="preserve"> </w:t>
+      </w:r>
+      <w:r>
+        <w:rPr>
+          <w:rFonts w:ascii="Cambria" w:cs="Cambria" w:eastAsia="Cambria" w:hAnsi="Cambria"/>
+          <w:b w:val="0"/>
+          <w:i w:val="0"/>
+          <w:smallCaps w:val="0"/>
+          <w:strike w:val="0"/>
+          <w:color w:val="000000"/>
+          <w:sz w:val="24"/>
+          <w:szCs w:val="24"/>
+          <w:u w:val="none"/>
+          <w:shd w:fill="auto" w:val="clear"/>
+          <w:vertAlign w:val="baseline"/>
+          <w:rtl w:val="0"/>
+        </w:rPr>
+        <w:t xml:space="preserve">Program Petition for</w:t>
+      </w:r>
+      <w:r>
+        <w:rPr>
+          <w:rFonts w:ascii="Cambria" w:cs="Cambria" w:eastAsia="Cambria" w:hAnsi="Cambria"/>
+          <w:b w:val="0"/>
+          <w:i w:val="0"/>
+          <w:smallCaps w:val="0"/>
+          <w:strike w:val="0"/>
+          <w:color w:val="000000"/>
+          <w:sz w:val="24"/>
+          <w:szCs w:val="24"/>
+          <w:u w:val="none"/>
+          <w:vertAlign w:val="baseline"/>
+          <w:rtl w:val="0"/>
+        </w:rPr>
+        <w:t xml:space="preserve">m</w:t>
+      </w:r>
+      <w:r>
+        <w:rPr>
+          <w:rFonts w:ascii="Cambria" w:cs="Cambria" w:eastAsia="Cambria" w:hAnsi="Cambria"/>
+          <w:b w:val="0"/>
+          <w:i w:val="0"/>
+          <w:smallCaps w:val="0"/>
+          <w:strike w:val="0"/>
+          <w:color w:val="000000"/>
+          <w:sz w:val="24"/>
+          <w:szCs w:val="24"/>
+          <w:u w:val="none"/>
+          <w:vertAlign w:val="baseline"/>
+          <w:rtl w:val="0"/>
+        </w:rPr>
+        <w:t xml:space="preserve">. </w:t>
       </w:r>
     </w:p>
     <w:bookmarkStart w:colFirst="0" w:colLast="0" w:name="2et92p0" w:id="4"/>
@@ -578,26 +650,42 @@
           <w:sz w:val="24"/>
           <w:szCs w:val="24"/>
           <w:u w:val="none"/>
-          <w:shd w:fill="auto" w:val="clear"/>
-          <w:vertAlign w:val="baseline"/>
-        </w:rPr>
-      </w:pPr>
-      <w:r>
-        <w:rPr>
-          <w:rFonts w:ascii="Cambria" w:cs="Cambria" w:eastAsia="Cambria" w:hAnsi="Cambria"/>
-          <w:b w:val="0"/>
-          <w:i w:val="0"/>
-          <w:smallCaps w:val="0"/>
-          <w:strike w:val="0"/>
-          <w:color w:val="000000"/>
-          <w:sz w:val="24"/>
-          <w:szCs w:val="24"/>
-          <w:u w:val="none"/>
-          <w:shd w:fill="auto" w:val="clear"/>
-          <w:vertAlign w:val="baseline"/>
-          <w:rtl w:val="0"/>
-        </w:rPr>
-        <w:t xml:space="preserve">Students may pursue independent study through directed reading, directed research, internships, practica, or cooperative education. To qualify, a student must have demonstrated a sufficient knowledge of the academic discipline involved to make independent study both possible and beneficial. No more than 20 units of independent study may be used to satisfy graduation requirements, and no more than 5 units of independent study may be taken per term. Students must enroll for the term in which the independent study occurs.</w:t>
+          <w:vertAlign w:val="baseline"/>
+        </w:rPr>
+      </w:pPr>
+      <w:r>
+        <w:rPr>
+          <w:rFonts w:ascii="Cambria" w:cs="Cambria" w:eastAsia="Cambria" w:hAnsi="Cambria"/>
+          <w:b w:val="0"/>
+          <w:i w:val="0"/>
+          <w:smallCaps w:val="0"/>
+          <w:strike w:val="0"/>
+          <w:color w:val="000000"/>
+          <w:sz w:val="24"/>
+          <w:szCs w:val="24"/>
+          <w:u w:val="none"/>
+          <w:shd w:fill="auto" w:val="clear"/>
+          <w:vertAlign w:val="baseline"/>
+          <w:rtl w:val="0"/>
+        </w:rPr>
+        <w:t xml:space="preserve">Students may pursue independent study through directed reading, directed research, internships, practica, or cooperative education. To qualify, a student must have demonstrated a sufficient knowledge of the academic discipline involved to make independent study both possible and beneficial. No more than 20 units of independent study may be used to satisfy graduation requirements, and no more than 5 units of independent study may be taken per term. Students must enroll for the term in which the independent study occurs</w:t>
+      </w:r>
+      <w:r>
+        <w:rPr>
+          <w:rtl w:val="0"/>
+        </w:rPr>
+        <w:t xml:space="preserve"> </w:t>
+      </w:r>
+      <w:r>
+        <w:rPr>
+          <w:rtl w:val="0"/>
+        </w:rPr>
+        <w:t xml:space="preserve">and complete the online Undergraduate Petition for Independent Study.</w:t>
+      </w:r>
+      <w:r>
+        <w:rPr>
+          <w:rtl w:val="0"/>
+        </w:rPr>
       </w:r>
     </w:p>
     <w:p>
@@ -1347,7 +1435,43 @@
           <w:rFonts w:ascii="Calibri" w:cs="Calibri" w:eastAsia="Calibri" w:hAnsi="Calibri"/>
           <w:rtl w:val="0"/>
         </w:rPr>
-        <w:t xml:space="preserve">Santa Clara University is committed to maintaining an equitable learning environment and supporting the academic success of pregnant and parenting students. The University prohibits discrimination based on parental status, pregnancy, childbirth, false pregnancy, termination of pregnancy, or recovery from related conditions in all of its educational programs and activities pursuant to Title IX of the Education Amendments of 1972.  Students may request an accommodation for pregnancy-related conditions or parenting responsibilities by contacting the University’s Director of Equal Opportunity and Title IX Coordinator, Loyola Hall, Suite 140, 425 El Camino Real, Santa Clara, CA 95050, bguthrie@scu.edu, (408) 554-3043, www.scu.edu/title-ix/.</w:t>
+        <w:t xml:space="preserve">Santa Clara University is committed to maintaining an equitable learning environment and supporting the academic success of pregnant and parenting students. The University prohibits discrimination based on parental status, pregnancy, childbirth, false pregnancy, termination of pregnancy, or recovery from related conditions in all of its educational programs and activities pursuant to Title IX of the Education Amendments of 1972.  Students may request an accommodation for pregnancy-related conditions or parenting responsibilities by contacting the University’s Director of Equal Opportunity and Title IX Coordinator, Loyola Hall, Suite 140, 425 El Camino Real, Santa Clara, CA 95050, </w:t>
+      </w:r>
+      <w:hyperlink r:id="rId6">
+        <w:r>
+          <w:rPr>
+            <w:rFonts w:ascii="Calibri" w:cs="Calibri" w:eastAsia="Calibri" w:hAnsi="Calibri"/>
+            <w:color w:val="1155cc"/>
+            <w:u w:val="single"/>
+            <w:rtl w:val="0"/>
+          </w:rPr>
+          <w:t xml:space="preserve">bguthrie@scu.edu</w:t>
+        </w:r>
+      </w:hyperlink>
+      <w:r>
+        <w:rPr>
+          <w:rFonts w:ascii="Calibri" w:cs="Calibri" w:eastAsia="Calibri" w:hAnsi="Calibri"/>
+          <w:rtl w:val="0"/>
+        </w:rPr>
+        <w:t xml:space="preserve">, (408) 554-3043, </w:t>
+      </w:r>
+      <w:hyperlink r:id="rId7">
+        <w:r>
+          <w:rPr>
+            <w:rFonts w:ascii="Calibri" w:cs="Calibri" w:eastAsia="Calibri" w:hAnsi="Calibri"/>
+            <w:color w:val="1155cc"/>
+            <w:u w:val="single"/>
+            <w:rtl w:val="0"/>
+          </w:rPr>
+          <w:t xml:space="preserve">www.scu.edu/title-ix</w:t>
+        </w:r>
+      </w:hyperlink>
+      <w:r>
+        <w:rPr>
+          <w:rFonts w:ascii="Calibri" w:cs="Calibri" w:eastAsia="Calibri" w:hAnsi="Calibri"/>
+          <w:rtl w:val="0"/>
+        </w:rPr>
+        <w:t xml:space="preserve">.</w:t>
       </w:r>
     </w:p>
     <w:p>
@@ -1437,7 +1561,7 @@
       </w:r>
     </w:p>
     <w:sectPr>
-      <w:pgSz w:h="16838" w:w="12240"/>
+      <w:pgSz w:h="16838" w:w="12240" w:orient="portrait"/>
       <w:pgMar w:bottom="0" w:top="0" w:left="0" w:right="0" w:header="0" w:footer="720"/>
       <w:pgNumType w:start="1"/>
     </w:sectPr>
